--- a/fra/docx/11.content.docx
+++ b/fra/docx/11.content.docx
@@ -11,6 +11,15 @@
         <w:pStyle w:val="Heading2"/>
       </w:pPr>
       <w:r>
+        <w:t>Resource: Notes d'étude (Biblica)</w:t>
+      </w:r>
+      <w:r/>
+    </w:p>
+    <w:p>
+      <w:pPr>
+        <w:pStyle w:val="Heading2"/>
+      </w:pPr>
+      <w:r>
         <w:t>License Information</w:t>
       </w:r>
       <w:r/>
@@ -21,7 +30,7 @@
         <w:rPr>
           <w:b/>
         </w:rPr>
-        <w:t>Study Notes (Biblica)</w:t>
+        <w:t>Notes d'étude (Biblica)</w:t>
       </w:r>
       <w:r>
         <w:t xml:space="preserve"> (French) is based on</w:t>
@@ -74,7 +83,7 @@
         <w:pStyle w:val="Heading1"/>
       </w:pPr>
       <w:r>
-        <w:t>Study Notes (Biblica)</w:t>
+        <w:t>Notes d'étude (Biblica)</w:t>
       </w:r>
     </w:p>
     <w:p>
@@ -103,6 +112,50 @@
         <w:pStyle w:val="Heading2"/>
       </w:pPr>
       <w:r>
+        <w:t>1KI</w:t>
+      </w:r>
+      <w:r/>
+    </w:p>
+    <w:p>
+      <w:r/>
+      <w:r>
+        <w:rPr>
+          <w:i/>
+        </w:rPr>
+        <w:t>1 Rois 1.1–4.34, 1 Rois 5.1–8.66, 1 Rois 9.1–9, 1 Rois 9.10–11.43, 1 Rois 12.1–14.31, 1 Rois 15.1–22.53</w:t>
+      </w:r>
+    </w:p>
+    <w:p>
+      <w:r/>
+      <w:r>
+        <w:t xml:space="preserve"> </w:t>
+      </w:r>
+      <w:r/>
+      <w:r/>
+    </w:p>
+    <w:p>
+      <w:pPr>
+        <w:sectPr>
+          <w:footnotePr>
+            <w:numRestart w:val="eachSect"/>
+          </w:footnotePr>
+          <w:type w:val="continuous"/>
+          <w:pgSz w:w="12240" w:h="15840" w:code="1"/>
+          <w:pgMar w:top="1440" w:right="1440" w:bottom="1440" w:left="1440" w:header="504" w:footer="504" w:gutter="0"/>
+          <w:cols w:space="708"/>
+          <w:titlePg/>
+          <w:docGrid w:linePitch="360"/>
+        </w:sectPr>
+      </w:pPr>
+    </w:p>
+    <w:p>
+      <w:r/>
+    </w:p>
+    <w:p>
+      <w:pPr>
+        <w:pStyle w:val="Heading2"/>
+      </w:pPr>
+      <w:r>
         <w:t>1 Rois 1.1–4.34</w:t>
       </w:r>
       <w:r/>
@@ -249,6 +302,8 @@
       </w:r>
       <w:r/>
       <w:r/>
+    </w:p>
+    <w:p>
       <w:r/>
     </w:p>
     <w:p>
@@ -405,6 +460,8 @@
       </w:r>
       <w:r/>
       <w:r/>
+    </w:p>
+    <w:p>
       <w:r/>
     </w:p>
     <w:p>
@@ -495,6 +552,8 @@
       </w:r>
       <w:r/>
       <w:r/>
+    </w:p>
+    <w:p>
       <w:r/>
     </w:p>
     <w:p>
@@ -591,6 +650,8 @@
       </w:r>
       <w:r/>
       <w:r/>
+    </w:p>
+    <w:p>
       <w:r/>
     </w:p>
     <w:p>
@@ -693,6 +754,8 @@
       </w:r>
       <w:r/>
       <w:r/>
+    </w:p>
+    <w:p>
       <w:r/>
     </w:p>
     <w:p>

--- a/fra/docx/11.content.docx
+++ b/fra/docx/11.content.docx
@@ -4,48 +4,88 @@
   <w:body>
     <w:p/>
     <w:p>
-      <w:r/>
+      <w:pPr/>
+      <w:r>
+        <w:rPr>
+          <w:lang w:val="fr_FR" w:bidi="fr_FR"/>
+        </w:rPr>
+      </w:r>
     </w:p>
     <w:p>
       <w:pPr>
         <w:pStyle w:val="Heading2"/>
       </w:pPr>
       <w:r>
+        <w:rPr>
+          <w:lang w:val="fr_FR" w:bidi="fr_FR"/>
+        </w:rPr>
         <w:t>Resource: Notes d'étude (Biblica)</w:t>
       </w:r>
-      <w:r/>
+      <w:r>
+        <w:rPr>
+          <w:lang w:val="fr_FR" w:bidi="fr_FR"/>
+        </w:rPr>
+      </w:r>
     </w:p>
     <w:p>
       <w:pPr>
         <w:pStyle w:val="Heading2"/>
       </w:pPr>
       <w:r>
+        <w:rPr>
+          <w:lang w:val="fr_FR" w:bidi="fr_FR"/>
+        </w:rPr>
         <w:t>License Information</w:t>
       </w:r>
-      <w:r/>
+      <w:r>
+        <w:rPr>
+          <w:lang w:val="fr_FR" w:bidi="fr_FR"/>
+        </w:rPr>
+      </w:r>
     </w:p>
     <w:p>
-      <w:r/>
+      <w:pPr/>
+      <w:r>
+        <w:rPr>
+          <w:lang w:val="fr_FR" w:bidi="fr_FR"/>
+        </w:rPr>
+      </w:r>
       <w:r>
         <w:rPr>
           <w:b/>
+          <w:lang w:val="fr_FR" w:bidi="fr_FR"/>
         </w:rPr>
         <w:t>Notes d'étude (Biblica)</w:t>
       </w:r>
       <w:r>
+        <w:rPr>
+          <w:lang w:val="fr_FR" w:bidi="fr_FR"/>
+        </w:rPr>
         <w:t xml:space="preserve"> (French) is based on</w:t>
       </w:r>
       <w:r>
+        <w:rPr>
+          <w:lang w:val="fr_FR" w:bidi="fr_FR"/>
+        </w:rPr>
         <w:t xml:space="preserve">: </w:t>
       </w:r>
       <w:r>
+        <w:rPr>
+          <w:lang w:val="fr_FR" w:bidi="fr_FR"/>
+        </w:rPr>
         <w:t>Biblica Study Notes</w:t>
       </w:r>
       <w:r>
+        <w:rPr>
+          <w:lang w:val="fr_FR" w:bidi="fr_FR"/>
+        </w:rPr>
         <w:t xml:space="preserve">, </w:t>
       </w:r>
       <w:hyperlink r:id="rId13">
         <w:r>
+          <w:rPr>
+            <w:lang w:val="fr_FR" w:bidi="fr_FR"/>
+          </w:rPr>
           <w:rPr>
             <w:color w:val="0000EE"/>
             <w:u w:val="single"/>
@@ -54,10 +94,16 @@
         </w:r>
       </w:hyperlink>
       <w:r>
+        <w:rPr>
+          <w:lang w:val="fr_FR" w:bidi="fr_FR"/>
+        </w:rPr>
         <w:t xml:space="preserve">, 2023, which is licensed under a </w:t>
       </w:r>
       <w:hyperlink r:id="rId14">
         <w:r>
+          <w:rPr>
+            <w:lang w:val="fr_FR" w:bidi="fr_FR"/>
+          </w:rPr>
           <w:rPr>
             <w:color w:val="0000EE"/>
             <w:u w:val="single"/>
@@ -66,23 +112,49 @@
         </w:r>
       </w:hyperlink>
       <w:r>
+        <w:rPr>
+          <w:lang w:val="fr_FR" w:bidi="fr_FR"/>
+        </w:rPr>
         <w:t>.</w:t>
       </w:r>
-      <w:r/>
+      <w:r>
+        <w:rPr>
+          <w:lang w:val="fr_FR" w:bidi="fr_FR"/>
+        </w:rPr>
+      </w:r>
     </w:p>
     <w:p>
-      <w:r/>
-      <w:r>
+      <w:pPr/>
+      <w:r>
+        <w:rPr>
+          <w:lang w:val="fr_FR" w:bidi="fr_FR"/>
+        </w:rPr>
+      </w:r>
+      <w:r>
+        <w:rPr>
+          <w:lang w:val="fr_FR" w:bidi="fr_FR"/>
+        </w:rPr>
         <w:t>This PDF version is provided under the same license.</w:t>
       </w:r>
-      <w:r/>
-      <w:r/>
+      <w:r>
+        <w:rPr>
+          <w:lang w:val="fr_FR" w:bidi="fr_FR"/>
+        </w:rPr>
+      </w:r>
+      <w:r>
+        <w:rPr>
+          <w:lang w:val="fr_FR" w:bidi="fr_FR"/>
+        </w:rPr>
+      </w:r>
     </w:p>
     <w:p>
       <w:pPr>
         <w:pStyle w:val="Heading1"/>
       </w:pPr>
       <w:r>
+        <w:rPr>
+          <w:lang w:val="fr_FR" w:bidi="fr_FR"/>
+        </w:rPr>
         <w:t>Notes d'étude (Biblica)</w:t>
       </w:r>
     </w:p>
@@ -105,33 +177,72 @@
       </w:pPr>
     </w:p>
     <w:p>
-      <w:r/>
+      <w:pPr/>
+      <w:r>
+        <w:rPr>
+          <w:lang w:val="fr_FR" w:bidi="fr_FR"/>
+        </w:rPr>
+      </w:r>
     </w:p>
     <w:p>
       <w:pPr>
         <w:pStyle w:val="Heading2"/>
       </w:pPr>
       <w:r>
+        <w:rPr>
+          <w:lang w:val="fr_FR" w:bidi="fr_FR"/>
+        </w:rPr>
         <w:t>1KI</w:t>
       </w:r>
-      <w:r/>
+      <w:r>
+        <w:rPr>
+          <w:lang w:val="fr_FR" w:bidi="fr_FR"/>
+        </w:rPr>
+      </w:r>
     </w:p>
     <w:p>
-      <w:r/>
+      <w:pPr/>
+      <w:r>
+        <w:rPr>
+          <w:lang w:val="fr_FR" w:bidi="fr_FR"/>
+        </w:rPr>
+      </w:r>
       <w:r>
         <w:rPr>
           <w:i/>
+          <w:lang w:val="fr_FR" w:bidi="fr_FR"/>
         </w:rPr>
         <w:t>1 Rois 1.1–4.34, 1 Rois 5.1–8.66, 1 Rois 9.1–9, 1 Rois 9.10–11.43, 1 Rois 12.1–14.31, 1 Rois 15.1–22.53</w:t>
+      </w:r>
+      <w:r>
+        <w:rPr>
+          <w:lang w:val="fr_FR" w:bidi="fr_FR"/>
+        </w:rPr>
       </w:r>
     </w:p>
     <w:p>
-      <w:r/>
-      <w:r>
+      <w:pPr/>
+      <w:r>
+        <w:rPr>
+          <w:lang w:val="fr_FR" w:bidi="fr_FR"/>
+        </w:rPr>
+      </w:r>
+      <w:r>
+        <w:rPr>
+          <w:lang w:val="fr_FR" w:bidi="fr_FR"/>
+        </w:rPr>
         <w:t xml:space="preserve"> </w:t>
       </w:r>
-      <w:r/>
-      <w:r/>
+      <w:r>
+        <w:rPr>
+          <w:lang w:val="fr_FR" w:bidi="fr_FR"/>
+        </w:rPr>
+      </w:r>
+      <w:r>
+        <w:rPr>
+          <w:lang w:val="fr_FR" w:bidi="fr_FR"/>
+        </w:rPr>
+      </w:r>
     </w:p>
     <w:p>
       <w:pPr>
@@ -149,745 +260,1586 @@
       </w:pPr>
     </w:p>
     <w:p>
-      <w:r/>
+      <w:pPr/>
+      <w:r>
+        <w:rPr>
+          <w:lang w:val="fr_FR" w:bidi="fr_FR"/>
+        </w:rPr>
+      </w:r>
     </w:p>
     <w:p>
       <w:pPr>
         <w:pStyle w:val="Heading2"/>
       </w:pPr>
       <w:r>
+        <w:rPr>
+          <w:lang w:val="fr_FR" w:bidi="fr_FR"/>
+        </w:rPr>
         <w:t>1 Rois 1.1–4.34</w:t>
       </w:r>
-      <w:r/>
+      <w:r>
+        <w:rPr>
+          <w:lang w:val="fr_FR" w:bidi="fr_FR"/>
+        </w:rPr>
+      </w:r>
     </w:p>
     <w:p>
-      <w:r/>
-      <w:r>
+      <w:pPr/>
+      <w:r>
+        <w:rPr>
+          <w:lang w:val="fr_FR" w:bidi="fr_FR"/>
+        </w:rPr>
+      </w:r>
+      <w:r>
+        <w:rPr>
+          <w:lang w:val="fr_FR" w:bidi="fr_FR"/>
+        </w:rPr>
         <w:t>1 Rois continue l'histoire d'Israël racontée dans 1 Samuel et 2 Samuel.</w:t>
       </w:r>
     </w:p>
     <w:p>
-      <w:r/>
-      <w:r>
+      <w:pPr/>
+      <w:r>
+        <w:rPr>
+          <w:lang w:val="fr_FR" w:bidi="fr_FR"/>
+        </w:rPr>
+      </w:r>
+      <w:r>
+        <w:rPr>
+          <w:lang w:val="fr_FR" w:bidi="fr_FR"/>
+        </w:rPr>
         <w:t>David</w:t>
       </w:r>
       <w:r>
+        <w:rPr>
+          <w:lang w:val="fr_FR" w:bidi="fr_FR"/>
+        </w:rPr>
         <w:t xml:space="preserve"> avait promis que </w:t>
       </w:r>
       <w:r>
+        <w:rPr>
+          <w:lang w:val="fr_FR" w:bidi="fr_FR"/>
+        </w:rPr>
         <w:t>Salomon</w:t>
       </w:r>
       <w:r>
+        <w:rPr>
+          <w:lang w:val="fr_FR" w:bidi="fr_FR"/>
+        </w:rPr>
         <w:t xml:space="preserve"> serait </w:t>
       </w:r>
       <w:r>
+        <w:rPr>
+          <w:lang w:val="fr_FR" w:bidi="fr_FR"/>
+        </w:rPr>
         <w:t>roi</w:t>
       </w:r>
       <w:r>
+        <w:rPr>
+          <w:lang w:val="fr_FR" w:bidi="fr_FR"/>
+        </w:rPr>
         <w:t xml:space="preserve"> après lui. Pourtant, David n'avait rien fait pour que Salomon devienne le prochain roi. Il n'avait pas non plus guidé et corrigé ses fils.</w:t>
       </w:r>
     </w:p>
     <w:p>
-      <w:r/>
-      <w:r>
+      <w:pPr/>
+      <w:r>
+        <w:rPr>
+          <w:lang w:val="fr_FR" w:bidi="fr_FR"/>
+        </w:rPr>
+      </w:r>
+      <w:r>
+        <w:rPr>
+          <w:lang w:val="fr_FR" w:bidi="fr_FR"/>
+        </w:rPr>
         <w:t>Adonija</w:t>
       </w:r>
       <w:r>
+        <w:rPr>
+          <w:lang w:val="fr_FR" w:bidi="fr_FR"/>
+        </w:rPr>
         <w:t xml:space="preserve"> se fait roi comme </w:t>
       </w:r>
       <w:r>
+        <w:rPr>
+          <w:lang w:val="fr_FR" w:bidi="fr_FR"/>
+        </w:rPr>
         <w:t>Absalom</w:t>
       </w:r>
       <w:r>
+        <w:rPr>
+          <w:lang w:val="fr_FR" w:bidi="fr_FR"/>
+        </w:rPr>
         <w:t xml:space="preserve"> longtemps avant lui. Cela cause beaucoup de désordre en Israël.</w:t>
       </w:r>
     </w:p>
     <w:p>
-      <w:r/>
-      <w:r>
+      <w:pPr/>
+      <w:r>
+        <w:rPr>
+          <w:lang w:val="fr_FR" w:bidi="fr_FR"/>
+        </w:rPr>
+      </w:r>
+      <w:r>
+        <w:rPr>
+          <w:lang w:val="fr_FR" w:bidi="fr_FR"/>
+        </w:rPr>
         <w:t>Nathan</w:t>
       </w:r>
       <w:r>
+        <w:rPr>
+          <w:lang w:val="fr_FR" w:bidi="fr_FR"/>
+        </w:rPr>
         <w:t xml:space="preserve"> et </w:t>
       </w:r>
       <w:r>
+        <w:rPr>
+          <w:lang w:val="fr_FR" w:bidi="fr_FR"/>
+        </w:rPr>
         <w:t>Bath-Schéba</w:t>
       </w:r>
       <w:r>
+        <w:rPr>
+          <w:lang w:val="fr_FR" w:bidi="fr_FR"/>
+        </w:rPr>
         <w:t xml:space="preserve"> vont parler à David. Ils le persuadent de faire monter Salomon sur son trône avant de mourir. Les dernières paroles de David à Salomon sont à propos des personnes qui l'ont soutenu ou opposé. Salomon obéit aux instructions de son père David sur comment traiter ces personnes. Cela inclut tuer ceux qui s'opposent à l'autorité de Salomon en tant que roi.</w:t>
       </w:r>
     </w:p>
     <w:p>
-      <w:r/>
-      <w:r>
+      <w:pPr/>
+      <w:r>
+        <w:rPr>
+          <w:lang w:val="fr_FR" w:bidi="fr_FR"/>
+        </w:rPr>
+      </w:r>
+      <w:r>
+        <w:rPr>
+          <w:lang w:val="fr_FR" w:bidi="fr_FR"/>
+        </w:rPr>
         <w:t xml:space="preserve">Les derniers mots de David sont aussi à propos de comment Salomon doit vivre selon la volonté de </w:t>
       </w:r>
       <w:r>
+        <w:rPr>
+          <w:lang w:val="fr_FR" w:bidi="fr_FR"/>
+        </w:rPr>
         <w:t>Dieu</w:t>
       </w:r>
       <w:r>
+        <w:rPr>
+          <w:lang w:val="fr_FR" w:bidi="fr_FR"/>
+        </w:rPr>
         <w:t xml:space="preserve">. Les rois après David doivent être fidèles à Dieu de tout leur </w:t>
       </w:r>
       <w:r>
+        <w:rPr>
+          <w:lang w:val="fr_FR" w:bidi="fr_FR"/>
+        </w:rPr>
         <w:t>cœur</w:t>
       </w:r>
       <w:r>
+        <w:rPr>
+          <w:lang w:val="fr_FR" w:bidi="fr_FR"/>
+        </w:rPr>
         <w:t>. Cela fait partie de l'</w:t>
       </w:r>
       <w:r>
+        <w:rPr>
+          <w:lang w:val="fr_FR" w:bidi="fr_FR"/>
+        </w:rPr>
         <w:t>alliance de Dieu avec David</w:t>
       </w:r>
       <w:r>
+        <w:rPr>
+          <w:lang w:val="fr_FR" w:bidi="fr_FR"/>
+        </w:rPr>
         <w:t>.</w:t>
       </w:r>
     </w:p>
     <w:p>
-      <w:r/>
-      <w:r>
+      <w:pPr/>
+      <w:r>
+        <w:rPr>
+          <w:lang w:val="fr_FR" w:bidi="fr_FR"/>
+        </w:rPr>
+      </w:r>
+      <w:r>
+        <w:rPr>
+          <w:lang w:val="fr_FR" w:bidi="fr_FR"/>
+        </w:rPr>
         <w:t xml:space="preserve">Quand Salomon demande de la </w:t>
       </w:r>
       <w:r>
+        <w:rPr>
+          <w:lang w:val="fr_FR" w:bidi="fr_FR"/>
+        </w:rPr>
         <w:t>sagesse</w:t>
       </w:r>
       <w:r>
+        <w:rPr>
+          <w:lang w:val="fr_FR" w:bidi="fr_FR"/>
+        </w:rPr>
         <w:t xml:space="preserve">, Dieu lui en donne plus qu'à n'importe quelle autre personne. Les Israélites reconnaissent à quel point Salomon est sage. Sa sagesse est évidente dans les décisions qu'il prend quand il </w:t>
       </w:r>
       <w:r>
+        <w:rPr>
+          <w:lang w:val="fr_FR" w:bidi="fr_FR"/>
+        </w:rPr>
         <w:t>juge</w:t>
       </w:r>
       <w:r>
+        <w:rPr>
+          <w:lang w:val="fr_FR" w:bidi="fr_FR"/>
+        </w:rPr>
         <w:t xml:space="preserve"> les affaires difficiles.</w:t>
       </w:r>
     </w:p>
     <w:p>
-      <w:r/>
-      <w:r>
+      <w:pPr/>
+      <w:r>
+        <w:rPr>
+          <w:lang w:val="fr_FR" w:bidi="fr_FR"/>
+        </w:rPr>
+      </w:r>
+      <w:r>
+        <w:rPr>
+          <w:lang w:val="fr_FR" w:bidi="fr_FR"/>
+        </w:rPr>
         <w:t>Le gouvernement de Salomon contrôle les peuples voisins d'Israël. Les gens de ces nations reconnaissent aussi la sagesse de Salomon. Ils viennent en Israël pour l'écouter.</w:t>
       </w:r>
     </w:p>
     <w:p>
-      <w:r/>
-      <w:r>
+      <w:pPr/>
+      <w:r>
+        <w:rPr>
+          <w:lang w:val="fr_FR" w:bidi="fr_FR"/>
+        </w:rPr>
+      </w:r>
+      <w:r>
+        <w:rPr>
+          <w:lang w:val="fr_FR" w:bidi="fr_FR"/>
+        </w:rPr>
         <w:t xml:space="preserve">Les Israélites vivent dans la </w:t>
       </w:r>
       <w:r>
+        <w:rPr>
+          <w:lang w:val="fr_FR" w:bidi="fr_FR"/>
+        </w:rPr>
         <w:t>paix</w:t>
       </w:r>
       <w:r>
+        <w:rPr>
+          <w:lang w:val="fr_FR" w:bidi="fr_FR"/>
+        </w:rPr>
         <w:t xml:space="preserve"> et le </w:t>
       </w:r>
       <w:r>
+        <w:rPr>
+          <w:lang w:val="fr_FR" w:bidi="fr_FR"/>
+        </w:rPr>
         <w:t>repos</w:t>
       </w:r>
       <w:r>
+        <w:rPr>
+          <w:lang w:val="fr_FR" w:bidi="fr_FR"/>
+        </w:rPr>
         <w:t xml:space="preserve">. Ils ont tout ce dont ils ont besoin et ne sont pas maltraités par leurs ennemis. Ce sont quelques-unes des </w:t>
       </w:r>
       <w:r>
+        <w:rPr>
+          <w:lang w:val="fr_FR" w:bidi="fr_FR"/>
+        </w:rPr>
         <w:t>bénédictions de l'alliance</w:t>
       </w:r>
       <w:r>
+        <w:rPr>
+          <w:lang w:val="fr_FR" w:bidi="fr_FR"/>
+        </w:rPr>
         <w:t>.</w:t>
       </w:r>
     </w:p>
     <w:p>
-      <w:r/>
-      <w:r>
+      <w:pPr/>
+      <w:r>
+        <w:rPr>
+          <w:lang w:val="fr_FR" w:bidi="fr_FR"/>
+        </w:rPr>
+      </w:r>
+      <w:r>
+        <w:rPr>
+          <w:lang w:val="fr_FR" w:bidi="fr_FR"/>
+        </w:rPr>
         <w:t xml:space="preserve">Les Israélites doivent travailler très dur pour payer les dépenses du gouvernement de Salomon. Le gouverneur du territoire de chaque tribu donne au roi toute la nourriture et les provisions qu'il utilise pendant un mois entier. </w:t>
       </w:r>
       <w:r>
+        <w:rPr>
+          <w:lang w:val="fr_FR" w:bidi="fr_FR"/>
+        </w:rPr>
         <w:t>Samuel</w:t>
       </w:r>
       <w:r>
+        <w:rPr>
+          <w:lang w:val="fr_FR" w:bidi="fr_FR"/>
+        </w:rPr>
         <w:t xml:space="preserve"> avait averti les Israélites de cela quand ils avaient choisi d'avoir un roi (1 Samuel 8.11–18).</w:t>
       </w:r>
-      <w:r/>
-      <w:r/>
+      <w:r>
+        <w:rPr>
+          <w:lang w:val="fr_FR" w:bidi="fr_FR"/>
+        </w:rPr>
+      </w:r>
+      <w:r>
+        <w:rPr>
+          <w:lang w:val="fr_FR" w:bidi="fr_FR"/>
+        </w:rPr>
+      </w:r>
     </w:p>
     <w:p>
-      <w:r/>
+      <w:pPr/>
+      <w:r>
+        <w:rPr>
+          <w:lang w:val="fr_FR" w:bidi="fr_FR"/>
+        </w:rPr>
+      </w:r>
     </w:p>
     <w:p>
       <w:pPr>
         <w:pStyle w:val="Heading2"/>
       </w:pPr>
       <w:r>
+        <w:rPr>
+          <w:lang w:val="fr_FR" w:bidi="fr_FR"/>
+        </w:rPr>
         <w:t>1 Rois 5.1–8.66</w:t>
       </w:r>
-      <w:r/>
+      <w:r>
+        <w:rPr>
+          <w:lang w:val="fr_FR" w:bidi="fr_FR"/>
+        </w:rPr>
+      </w:r>
     </w:p>
     <w:p>
-      <w:r/>
-      <w:r>
+      <w:pPr/>
+      <w:r>
+        <w:rPr>
+          <w:lang w:val="fr_FR" w:bidi="fr_FR"/>
+        </w:rPr>
+      </w:r>
+      <w:r>
+        <w:rPr>
+          <w:lang w:val="fr_FR" w:bidi="fr_FR"/>
+        </w:rPr>
         <w:t xml:space="preserve">Salomon fait construire un </w:t>
       </w:r>
       <w:r>
+        <w:rPr>
+          <w:lang w:val="fr_FR" w:bidi="fr_FR"/>
+        </w:rPr>
         <w:t>temple</w:t>
       </w:r>
       <w:r>
+        <w:rPr>
+          <w:lang w:val="fr_FR" w:bidi="fr_FR"/>
+        </w:rPr>
         <w:t xml:space="preserve"> pour Dieu à </w:t>
       </w:r>
       <w:r>
+        <w:rPr>
+          <w:lang w:val="fr_FR" w:bidi="fr_FR"/>
+        </w:rPr>
         <w:t>Jérusalem</w:t>
       </w:r>
       <w:r>
+        <w:rPr>
+          <w:lang w:val="fr_FR" w:bidi="fr_FR"/>
+        </w:rPr>
         <w:t xml:space="preserve">. Il utilise des matériaux que le roi de </w:t>
       </w:r>
       <w:r>
+        <w:rPr>
+          <w:lang w:val="fr_FR" w:bidi="fr_FR"/>
+        </w:rPr>
         <w:t>Tyr</w:t>
       </w:r>
       <w:r>
+        <w:rPr>
+          <w:lang w:val="fr_FR" w:bidi="fr_FR"/>
+        </w:rPr>
         <w:t xml:space="preserve"> accepte de lui donner. Il emploie un ouvrier qualifié qui vient de Tyr pour tout ce qui est fait en bronze. Le bronze s'appelle aussi l'airain. </w:t>
       </w:r>
     </w:p>
     <w:p>
-      <w:r/>
-      <w:r>
+      <w:pPr/>
+      <w:r>
+        <w:rPr>
+          <w:lang w:val="fr_FR" w:bidi="fr_FR"/>
+        </w:rPr>
+      </w:r>
+      <w:r>
+        <w:rPr>
+          <w:lang w:val="fr_FR" w:bidi="fr_FR"/>
+        </w:rPr>
         <w:t xml:space="preserve">Des milliers d'hommes sont forcés à travailler à la préparation des matériaux pour le Temple. Ils préparent tout le bois et toutes les pierres. Cela prend </w:t>
       </w:r>
       <w:r>
+        <w:rPr>
+          <w:lang w:val="fr_FR" w:bidi="fr_FR"/>
+        </w:rPr>
         <w:t>sept</w:t>
       </w:r>
       <w:r>
+        <w:rPr>
+          <w:lang w:val="fr_FR" w:bidi="fr_FR"/>
+        </w:rPr>
         <w:t xml:space="preserve"> ans à finir le Temple. Le Temple est prêt à être utilisé à temps pour la </w:t>
       </w:r>
       <w:r>
+        <w:rPr>
+          <w:lang w:val="fr_FR" w:bidi="fr_FR"/>
+        </w:rPr>
         <w:t>fête des Tabernacles</w:t>
       </w:r>
       <w:r>
+        <w:rPr>
+          <w:lang w:val="fr_FR" w:bidi="fr_FR"/>
+        </w:rPr>
         <w:t xml:space="preserve">. Tous les Israélites sont rassemblés pour offrir des </w:t>
       </w:r>
       <w:r>
+        <w:rPr>
+          <w:lang w:val="fr_FR" w:bidi="fr_FR"/>
+        </w:rPr>
         <w:t xml:space="preserve">sacrifices. </w:t>
       </w:r>
       <w:r>
+        <w:rPr>
+          <w:lang w:val="fr_FR" w:bidi="fr_FR"/>
+        </w:rPr>
         <w:t>Ils prient (</w:t>
       </w:r>
       <w:r>
+        <w:rPr>
+          <w:lang w:val="fr_FR" w:bidi="fr_FR"/>
+        </w:rPr>
         <w:t>prière</w:t>
       </w:r>
       <w:r>
+        <w:rPr>
+          <w:lang w:val="fr_FR" w:bidi="fr_FR"/>
+        </w:rPr>
         <w:t>) et célèbrent dans la joie pendant 14 jours.</w:t>
       </w:r>
     </w:p>
     <w:p>
-      <w:r/>
-      <w:r>
+      <w:pPr/>
+      <w:r>
+        <w:rPr>
+          <w:lang w:val="fr_FR" w:bidi="fr_FR"/>
+        </w:rPr>
+      </w:r>
+      <w:r>
+        <w:rPr>
+          <w:lang w:val="fr_FR" w:bidi="fr_FR"/>
+        </w:rPr>
         <w:t xml:space="preserve">Pourtant Dieu n'a pas demandé pas aux Israélites de construire un Temple pour l'adorer. C'est David et Salomon qui ont voulu le construire. Dieu a accepté leur désir et utilise maintenant le Temple comme il a utilisé la </w:t>
       </w:r>
       <w:r>
+        <w:rPr>
+          <w:lang w:val="fr_FR" w:bidi="fr_FR"/>
+        </w:rPr>
         <w:t>tente sacrée</w:t>
       </w:r>
       <w:r>
+        <w:rPr>
+          <w:lang w:val="fr_FR" w:bidi="fr_FR"/>
+        </w:rPr>
         <w:t xml:space="preserve">. Le Temple est devenu le lieu de la présence de Dieu en Israël. Dieu montre cela en envoyant une </w:t>
       </w:r>
       <w:r>
+        <w:rPr>
+          <w:lang w:val="fr_FR" w:bidi="fr_FR"/>
+        </w:rPr>
         <w:t>nuée</w:t>
       </w:r>
       <w:r>
+        <w:rPr>
+          <w:lang w:val="fr_FR" w:bidi="fr_FR"/>
+        </w:rPr>
         <w:t xml:space="preserve"> remplir le Temple. La nuée est un signe de sa </w:t>
       </w:r>
       <w:r>
+        <w:rPr>
+          <w:lang w:val="fr_FR" w:bidi="fr_FR"/>
+        </w:rPr>
         <w:t>gloire</w:t>
       </w:r>
       <w:r>
+        <w:rPr>
+          <w:lang w:val="fr_FR" w:bidi="fr_FR"/>
+        </w:rPr>
         <w:t>.</w:t>
       </w:r>
     </w:p>
     <w:p>
-      <w:r/>
-      <w:r>
+      <w:pPr/>
+      <w:r>
+        <w:rPr>
+          <w:lang w:val="fr_FR" w:bidi="fr_FR"/>
+        </w:rPr>
+      </w:r>
+      <w:r>
+        <w:rPr>
+          <w:lang w:val="fr_FR" w:bidi="fr_FR"/>
+        </w:rPr>
         <w:t>Ce qui est le plus important pour Dieu, c'est que son peuple le suive et lui obéisse. Dieu rappelle cela à Salomon dans un message. Le roi doit donner l'exemple d'une fidélité totale à l'</w:t>
       </w:r>
       <w:r>
+        <w:rPr>
+          <w:lang w:val="fr_FR" w:bidi="fr_FR"/>
+        </w:rPr>
         <w:t>alliance du mont Sinaï</w:t>
       </w:r>
       <w:r>
+        <w:rPr>
+          <w:lang w:val="fr_FR" w:bidi="fr_FR"/>
+        </w:rPr>
         <w:t xml:space="preserve">. Les </w:t>
       </w:r>
       <w:r>
+        <w:rPr>
+          <w:lang w:val="fr_FR" w:bidi="fr_FR"/>
+        </w:rPr>
         <w:t>tables de pierre</w:t>
       </w:r>
       <w:r>
+        <w:rPr>
+          <w:lang w:val="fr_FR" w:bidi="fr_FR"/>
+        </w:rPr>
         <w:t xml:space="preserve"> dans l'</w:t>
       </w:r>
       <w:r>
+        <w:rPr>
+          <w:lang w:val="fr_FR" w:bidi="fr_FR"/>
+        </w:rPr>
         <w:t>arche de l'alliance</w:t>
       </w:r>
       <w:r>
+        <w:rPr>
+          <w:lang w:val="fr_FR" w:bidi="fr_FR"/>
+        </w:rPr>
         <w:t xml:space="preserve"> sont un témoignage de cette </w:t>
       </w:r>
       <w:r>
+        <w:rPr>
+          <w:lang w:val="fr_FR" w:bidi="fr_FR"/>
+        </w:rPr>
         <w:t>alliance</w:t>
       </w:r>
       <w:r>
+        <w:rPr>
+          <w:lang w:val="fr_FR" w:bidi="fr_FR"/>
+        </w:rPr>
         <w:t>.</w:t>
       </w:r>
     </w:p>
     <w:p>
-      <w:r/>
-      <w:r>
+      <w:pPr/>
+      <w:r>
+        <w:rPr>
+          <w:lang w:val="fr_FR" w:bidi="fr_FR"/>
+        </w:rPr>
+      </w:r>
+      <w:r>
+        <w:rPr>
+          <w:lang w:val="fr_FR" w:bidi="fr_FR"/>
+        </w:rPr>
         <w:t xml:space="preserve">Les bénédictions et les prières de Salomon montrent quelque chose. Salomon comprend que lui et le peuple ont la responsabilité d'être fidèles à Dieu. Faire cela aiderait d'autres peuples à comprendre que le Dieu d'Israël est le vrai Dieu. Salomon comprend aussi que Dieu n'a pas besoin de temple pour y vivre. Un bâtiment fait par </w:t>
       </w:r>
       <w:r>
+        <w:rPr>
+          <w:lang w:val="fr_FR" w:bidi="fr_FR"/>
+        </w:rPr>
         <w:t>des êtres humains</w:t>
       </w:r>
       <w:r>
+        <w:rPr>
+          <w:lang w:val="fr_FR" w:bidi="fr_FR"/>
+        </w:rPr>
         <w:t xml:space="preserve"> ne peut pas contenir Dieu. Mais le Temple aidera </w:t>
       </w:r>
       <w:r>
+        <w:rPr>
+          <w:lang w:val="fr_FR" w:bidi="fr_FR"/>
+        </w:rPr>
         <w:t>le peuple de Dieu</w:t>
       </w:r>
       <w:r>
+        <w:rPr>
+          <w:lang w:val="fr_FR" w:bidi="fr_FR"/>
+        </w:rPr>
         <w:t xml:space="preserve"> à se souvenir que Dieu est avec eux. Ils peuvent aller au Temple pour prier. Ils peuvent aussi se tourner vers le Temple pour prier. Ils peuvent faire cela même s'ils sont loin de Jérusalem. Cela les aidera à prier et à demander à Dieu de </w:t>
       </w:r>
       <w:r>
+        <w:rPr>
+          <w:lang w:val="fr_FR" w:bidi="fr_FR"/>
+        </w:rPr>
         <w:t>pardonner</w:t>
       </w:r>
       <w:r>
+        <w:rPr>
+          <w:lang w:val="fr_FR" w:bidi="fr_FR"/>
+        </w:rPr>
         <w:t xml:space="preserve"> leurs </w:t>
       </w:r>
       <w:r>
+        <w:rPr>
+          <w:lang w:val="fr_FR" w:bidi="fr_FR"/>
+        </w:rPr>
         <w:t>péchés</w:t>
       </w:r>
       <w:r>
+        <w:rPr>
+          <w:lang w:val="fr_FR" w:bidi="fr_FR"/>
+        </w:rPr>
         <w:t xml:space="preserve">. Cela les aidera à croire que Dieu les entend et les aide. Tout cela est vrai pour les Israélites et aussi pour les </w:t>
       </w:r>
       <w:r>
+        <w:rPr>
+          <w:lang w:val="fr_FR" w:bidi="fr_FR"/>
+        </w:rPr>
         <w:t>étrangers</w:t>
       </w:r>
       <w:r>
+        <w:rPr>
+          <w:lang w:val="fr_FR" w:bidi="fr_FR"/>
+        </w:rPr>
         <w:t xml:space="preserve"> qui adorent Dieu.</w:t>
       </w:r>
-      <w:r/>
-      <w:r/>
+      <w:r>
+        <w:rPr>
+          <w:lang w:val="fr_FR" w:bidi="fr_FR"/>
+        </w:rPr>
+      </w:r>
+      <w:r>
+        <w:rPr>
+          <w:lang w:val="fr_FR" w:bidi="fr_FR"/>
+        </w:rPr>
+      </w:r>
     </w:p>
     <w:p>
-      <w:r/>
+      <w:pPr/>
+      <w:r>
+        <w:rPr>
+          <w:lang w:val="fr_FR" w:bidi="fr_FR"/>
+        </w:rPr>
+      </w:r>
     </w:p>
     <w:p>
       <w:pPr>
         <w:pStyle w:val="Heading2"/>
       </w:pPr>
       <w:r>
+        <w:rPr>
+          <w:lang w:val="fr_FR" w:bidi="fr_FR"/>
+        </w:rPr>
         <w:t>1 Rois 9.1–9</w:t>
       </w:r>
-      <w:r/>
+      <w:r>
+        <w:rPr>
+          <w:lang w:val="fr_FR" w:bidi="fr_FR"/>
+        </w:rPr>
+      </w:r>
     </w:p>
     <w:p>
-      <w:r/>
-      <w:r>
+      <w:pPr/>
+      <w:r>
+        <w:rPr>
+          <w:lang w:val="fr_FR" w:bidi="fr_FR"/>
+        </w:rPr>
+      </w:r>
+      <w:r>
+        <w:rPr>
+          <w:lang w:val="fr_FR" w:bidi="fr_FR"/>
+        </w:rPr>
         <w:t xml:space="preserve">Dieu répète à Salomon l'alliance qu'il a faite avec David. Il dit à Salomon de marcher fidèlement avec lui comme son père David. Marcher fidèlement avec Dieu veut dire </w:t>
       </w:r>
       <w:r>
+        <w:rPr>
+          <w:lang w:val="fr_FR" w:bidi="fr_FR"/>
+        </w:rPr>
         <w:t>aimer Dieu</w:t>
       </w:r>
       <w:r>
+        <w:rPr>
+          <w:lang w:val="fr_FR" w:bidi="fr_FR"/>
+        </w:rPr>
         <w:t xml:space="preserve"> et lui obéir toute sa vie.</w:t>
       </w:r>
     </w:p>
     <w:p>
-      <w:r/>
-      <w:r>
+      <w:pPr/>
+      <w:r>
+        <w:rPr>
+          <w:lang w:val="fr_FR" w:bidi="fr_FR"/>
+        </w:rPr>
+      </w:r>
+      <w:r>
+        <w:rPr>
+          <w:lang w:val="fr_FR" w:bidi="fr_FR"/>
+        </w:rPr>
         <w:t xml:space="preserve">David n'a pas obéi à toute la </w:t>
       </w:r>
       <w:r>
+        <w:rPr>
+          <w:lang w:val="fr_FR" w:bidi="fr_FR"/>
+        </w:rPr>
         <w:t>loi de Moïse</w:t>
       </w:r>
       <w:r>
+        <w:rPr>
+          <w:lang w:val="fr_FR" w:bidi="fr_FR"/>
+        </w:rPr>
         <w:t xml:space="preserve">. Il a fait certaines choses que Dieu déteste. Ces choses sont racontées dans 2 Samuel. Mais David a rejeté son propre péché, s'est </w:t>
       </w:r>
       <w:r>
+        <w:rPr>
+          <w:lang w:val="fr_FR" w:bidi="fr_FR"/>
+        </w:rPr>
         <w:t>repenti</w:t>
       </w:r>
       <w:r>
+        <w:rPr>
+          <w:lang w:val="fr_FR" w:bidi="fr_FR"/>
+        </w:rPr>
         <w:t xml:space="preserve"> et a fait confiance à Dieu pour lui pardonner.</w:t>
       </w:r>
     </w:p>
     <w:p>
-      <w:r/>
-      <w:r>
+      <w:pPr/>
+      <w:r>
+        <w:rPr>
+          <w:lang w:val="fr_FR" w:bidi="fr_FR"/>
+        </w:rPr>
+      </w:r>
+      <w:r>
+        <w:rPr>
+          <w:lang w:val="fr_FR" w:bidi="fr_FR"/>
+        </w:rPr>
         <w:t xml:space="preserve">David a toujours </w:t>
       </w:r>
       <w:r>
+        <w:rPr>
+          <w:lang w:val="fr_FR" w:bidi="fr_FR"/>
+        </w:rPr>
         <w:t>adoré uniquement Dieu</w:t>
       </w:r>
       <w:r>
+        <w:rPr>
+          <w:lang w:val="fr_FR" w:bidi="fr_FR"/>
+        </w:rPr>
         <w:t xml:space="preserve"> et n'a jamais adoré de </w:t>
       </w:r>
       <w:r>
+        <w:rPr>
+          <w:lang w:val="fr_FR" w:bidi="fr_FR"/>
+        </w:rPr>
         <w:t>faux dieux</w:t>
       </w:r>
       <w:r>
+        <w:rPr>
+          <w:lang w:val="fr_FR" w:bidi="fr_FR"/>
+        </w:rPr>
         <w:t xml:space="preserve">. Les rois de sa </w:t>
       </w:r>
       <w:r>
+        <w:rPr>
+          <w:lang w:val="fr_FR" w:bidi="fr_FR"/>
+        </w:rPr>
         <w:t xml:space="preserve">lignée </w:t>
       </w:r>
       <w:r>
+        <w:rPr>
+          <w:lang w:val="fr_FR" w:bidi="fr_FR"/>
+        </w:rPr>
         <w:t>doivent être comme lui et n'adorer que Dieu.</w:t>
       </w:r>
     </w:p>
     <w:p>
-      <w:r/>
-      <w:r>
+      <w:pPr/>
+      <w:r>
+        <w:rPr>
+          <w:lang w:val="fr_FR" w:bidi="fr_FR"/>
+        </w:rPr>
+      </w:r>
+      <w:r>
+        <w:rPr>
+          <w:lang w:val="fr_FR" w:bidi="fr_FR"/>
+        </w:rPr>
         <w:t xml:space="preserve">S'ils ne choisissent pas d'être comme lui, les </w:t>
       </w:r>
       <w:r>
+        <w:rPr>
+          <w:lang w:val="fr_FR" w:bidi="fr_FR"/>
+        </w:rPr>
         <w:t>malédictions de l'alliance</w:t>
       </w:r>
       <w:r>
+        <w:rPr>
+          <w:lang w:val="fr_FR" w:bidi="fr_FR"/>
+        </w:rPr>
         <w:t xml:space="preserve"> viendront sur tous les Israélites. Cela inclut les malédictions de l'alliance du </w:t>
       </w:r>
       <w:r>
+        <w:rPr>
+          <w:lang w:val="fr_FR" w:bidi="fr_FR"/>
+        </w:rPr>
         <w:t>mont Sinaï</w:t>
       </w:r>
       <w:r>
+        <w:rPr>
+          <w:lang w:val="fr_FR" w:bidi="fr_FR"/>
+        </w:rPr>
         <w:t xml:space="preserve"> et la destruction du Temple.</w:t>
       </w:r>
     </w:p>
     <w:p>
-      <w:r/>
-      <w:r>
+      <w:pPr/>
+      <w:r>
+        <w:rPr>
+          <w:lang w:val="fr_FR" w:bidi="fr_FR"/>
+        </w:rPr>
+      </w:r>
+      <w:r>
+        <w:rPr>
+          <w:lang w:val="fr_FR" w:bidi="fr_FR"/>
+        </w:rPr>
         <w:t>Le peuple et le roi doivent obéir à Dieu et n'adorer que lui. C'est comme cela qu'ils seront protégés de leurs ennemis et recevront les bénédictions de l'alliance.</w:t>
       </w:r>
-      <w:r/>
-      <w:r/>
+      <w:r>
+        <w:rPr>
+          <w:lang w:val="fr_FR" w:bidi="fr_FR"/>
+        </w:rPr>
+      </w:r>
+      <w:r>
+        <w:rPr>
+          <w:lang w:val="fr_FR" w:bidi="fr_FR"/>
+        </w:rPr>
+      </w:r>
     </w:p>
     <w:p>
-      <w:r/>
+      <w:pPr/>
+      <w:r>
+        <w:rPr>
+          <w:lang w:val="fr_FR" w:bidi="fr_FR"/>
+        </w:rPr>
+      </w:r>
     </w:p>
     <w:p>
       <w:pPr>
         <w:pStyle w:val="Heading2"/>
       </w:pPr>
       <w:r>
+        <w:rPr>
+          <w:lang w:val="fr_FR" w:bidi="fr_FR"/>
+        </w:rPr>
         <w:t>1 Rois 9.10–11.43</w:t>
       </w:r>
-      <w:r/>
+      <w:r>
+        <w:rPr>
+          <w:lang w:val="fr_FR" w:bidi="fr_FR"/>
+        </w:rPr>
+      </w:r>
     </w:p>
     <w:p>
-      <w:r/>
-      <w:r>
+      <w:pPr/>
+      <w:r>
+        <w:rPr>
+          <w:lang w:val="fr_FR" w:bidi="fr_FR"/>
+        </w:rPr>
+      </w:r>
+      <w:r>
+        <w:rPr>
+          <w:lang w:val="fr_FR" w:bidi="fr_FR"/>
+        </w:rPr>
         <w:t xml:space="preserve">Salomon fait beaucoup de choses pour qu'Israël devienne une nation puissante. Il fait construire de nombreuses villes et palais. Il conclut des accords avec les rois, les reines et les peuples voisins d'Israël. Il rend son armée grande et forte. Il émerveille les gens de nombreuses nations. La reine de Séba loue le </w:t>
       </w:r>
       <w:r>
+        <w:rPr>
+          <w:lang w:val="fr_FR" w:bidi="fr_FR"/>
+        </w:rPr>
         <w:t>Seigneur</w:t>
       </w:r>
       <w:r>
+        <w:rPr>
+          <w:lang w:val="fr_FR" w:bidi="fr_FR"/>
+        </w:rPr>
         <w:t xml:space="preserve"> car il bénit Israël à travers Salomon.</w:t>
       </w:r>
     </w:p>
     <w:p>
-      <w:r/>
-      <w:r>
+      <w:pPr/>
+      <w:r>
+        <w:rPr>
+          <w:lang w:val="fr_FR" w:bidi="fr_FR"/>
+        </w:rPr>
+      </w:r>
+      <w:r>
+        <w:rPr>
+          <w:lang w:val="fr_FR" w:bidi="fr_FR"/>
+        </w:rPr>
         <w:t xml:space="preserve">Salomon accomplit tout cela en faisant plusieurs choses. Il exige que les Israélites travaillent pour lui et il fait des </w:t>
       </w:r>
       <w:r>
+        <w:rPr>
+          <w:lang w:val="fr_FR" w:bidi="fr_FR"/>
+        </w:rPr>
         <w:t>Cananéens</w:t>
       </w:r>
       <w:r>
+        <w:rPr>
+          <w:lang w:val="fr_FR" w:bidi="fr_FR"/>
+        </w:rPr>
         <w:t xml:space="preserve"> ses </w:t>
       </w:r>
       <w:r>
+        <w:rPr>
+          <w:lang w:val="fr_FR" w:bidi="fr_FR"/>
+        </w:rPr>
         <w:t>esclaves</w:t>
       </w:r>
       <w:r>
+        <w:rPr>
+          <w:lang w:val="fr_FR" w:bidi="fr_FR"/>
+        </w:rPr>
         <w:t xml:space="preserve">. Il achète aussi beaucoup de chevaux et de chars pour les utiliser dans les batailles. Cela rend son armée très puissante. Et il </w:t>
       </w:r>
       <w:r>
+        <w:rPr>
+          <w:lang w:val="fr_FR" w:bidi="fr_FR"/>
+        </w:rPr>
         <w:t>se marie</w:t>
       </w:r>
       <w:r>
+        <w:rPr>
+          <w:lang w:val="fr_FR" w:bidi="fr_FR"/>
+        </w:rPr>
         <w:t xml:space="preserve"> avec des femmes d'autres peuples. C'est une pratique courante pour les rois de son époque. C'est une façon pour eux de conclure des accords. Ces accords sont à propos des affaires et du commerce, et aussi à propos de ne pas s'attaquer les uns les autres.</w:t>
       </w:r>
     </w:p>
     <w:p>
-      <w:r/>
-      <w:r>
+      <w:pPr/>
+      <w:r>
+        <w:rPr>
+          <w:lang w:val="fr_FR" w:bidi="fr_FR"/>
+        </w:rPr>
+      </w:r>
+      <w:r>
+        <w:rPr>
+          <w:lang w:val="fr_FR" w:bidi="fr_FR"/>
+        </w:rPr>
         <w:t xml:space="preserve">Salomon est un roi très puissant grâce à tous ses ouvriers, ses chevaux et ses </w:t>
       </w:r>
       <w:r>
+        <w:rPr>
+          <w:lang w:val="fr_FR" w:bidi="fr_FR"/>
+        </w:rPr>
         <w:t>femmes</w:t>
       </w:r>
       <w:r>
+        <w:rPr>
+          <w:lang w:val="fr_FR" w:bidi="fr_FR"/>
+        </w:rPr>
         <w:t xml:space="preserve">. Mais ces choses vont contre les règles de Dieu pour les rois d'Israël (Deutéronome 17.14–20). Cela conduit Salomon à faire le mal. Il n'adore plus seulement Dieu. Il n'est plus fidèle à l'alliance du mont Sinaï. À cause de cela, Dieu permet aux ennemis d'Israël de l'attaquer. De plus, la lignée de David ne pourra plus régner sur les </w:t>
       </w:r>
       <w:r>
+        <w:rPr>
+          <w:lang w:val="fr_FR" w:bidi="fr_FR"/>
+        </w:rPr>
         <w:t>12 tribus</w:t>
       </w:r>
       <w:r>
+        <w:rPr>
+          <w:lang w:val="fr_FR" w:bidi="fr_FR"/>
+        </w:rPr>
         <w:t xml:space="preserve"> au complet.</w:t>
       </w:r>
     </w:p>
     <w:p>
-      <w:r/>
-      <w:r>
+      <w:pPr/>
+      <w:r>
+        <w:rPr>
+          <w:lang w:val="fr_FR" w:bidi="fr_FR"/>
+        </w:rPr>
+      </w:r>
+      <w:r>
+        <w:rPr>
+          <w:lang w:val="fr_FR" w:bidi="fr_FR"/>
+        </w:rPr>
         <w:t>Jéroboam</w:t>
       </w:r>
       <w:r>
+        <w:rPr>
+          <w:lang w:val="fr_FR" w:bidi="fr_FR"/>
+        </w:rPr>
         <w:t xml:space="preserve"> est </w:t>
       </w:r>
       <w:r>
+        <w:rPr>
+          <w:lang w:val="fr_FR" w:bidi="fr_FR"/>
+        </w:rPr>
         <w:t>oint</w:t>
       </w:r>
       <w:r>
+        <w:rPr>
+          <w:lang w:val="fr_FR" w:bidi="fr_FR"/>
+        </w:rPr>
         <w:t xml:space="preserve"> par le </w:t>
       </w:r>
       <w:r>
+        <w:rPr>
+          <w:lang w:val="fr_FR" w:bidi="fr_FR"/>
+        </w:rPr>
         <w:t xml:space="preserve">prophète </w:t>
       </w:r>
       <w:r>
+        <w:rPr>
+          <w:lang w:val="fr_FR" w:bidi="fr_FR"/>
+        </w:rPr>
         <w:t>Achija</w:t>
       </w:r>
       <w:r>
+        <w:rPr>
+          <w:lang w:val="fr_FR" w:bidi="fr_FR"/>
+        </w:rPr>
         <w:t xml:space="preserve"> pour être roi sur dix des tribus d'Israël. Quand Salomon l'apprend, il n'arrête pas de pécher et ne se repent pas. Au lieu de cela, il agit comme </w:t>
       </w:r>
       <w:r>
+        <w:rPr>
+          <w:lang w:val="fr_FR" w:bidi="fr_FR"/>
+        </w:rPr>
         <w:t>Saül</w:t>
       </w:r>
       <w:r>
+        <w:rPr>
+          <w:lang w:val="fr_FR" w:bidi="fr_FR"/>
+        </w:rPr>
         <w:t>. Salomon essaie de tuer Jéroboam, comme Saül avait essayé de tuer David.</w:t>
       </w:r>
-      <w:r/>
-      <w:r/>
+      <w:r>
+        <w:rPr>
+          <w:lang w:val="fr_FR" w:bidi="fr_FR"/>
+        </w:rPr>
+      </w:r>
+      <w:r>
+        <w:rPr>
+          <w:lang w:val="fr_FR" w:bidi="fr_FR"/>
+        </w:rPr>
+      </w:r>
     </w:p>
     <w:p>
-      <w:r/>
+      <w:pPr/>
+      <w:r>
+        <w:rPr>
+          <w:lang w:val="fr_FR" w:bidi="fr_FR"/>
+        </w:rPr>
+      </w:r>
     </w:p>
     <w:p>
       <w:pPr>
         <w:pStyle w:val="Heading2"/>
       </w:pPr>
       <w:r>
+        <w:rPr>
+          <w:lang w:val="fr_FR" w:bidi="fr_FR"/>
+        </w:rPr>
         <w:t>1 Rois 12.1–14.31</w:t>
       </w:r>
-      <w:r/>
+      <w:r>
+        <w:rPr>
+          <w:lang w:val="fr_FR" w:bidi="fr_FR"/>
+        </w:rPr>
+      </w:r>
     </w:p>
     <w:p>
-      <w:r/>
-      <w:r>
+      <w:pPr/>
+      <w:r>
+        <w:rPr>
+          <w:lang w:val="fr_FR" w:bidi="fr_FR"/>
+        </w:rPr>
+      </w:r>
+      <w:r>
+        <w:rPr>
+          <w:lang w:val="fr_FR" w:bidi="fr_FR"/>
+        </w:rPr>
         <w:t xml:space="preserve">L'histoire de </w:t>
       </w:r>
       <w:r>
+        <w:rPr>
+          <w:lang w:val="fr_FR" w:bidi="fr_FR"/>
+        </w:rPr>
         <w:t>Roboam</w:t>
       </w:r>
       <w:r>
+        <w:rPr>
+          <w:lang w:val="fr_FR" w:bidi="fr_FR"/>
+        </w:rPr>
         <w:t xml:space="preserve"> explique comment les 12 tribus d'Israël se divisent en deux nations. Roboam n'écoute pas les conseils sages sur comment être un bon roi. Il ne veut pas servir le peuple de Dieu ni prendre soin de lui. Il n'agit pas de manière juste comme David. Alors dix tribus arrêtent de suivre Roboam. Elles deviennent le </w:t>
       </w:r>
       <w:r>
+        <w:rPr>
+          <w:lang w:val="fr_FR" w:bidi="fr_FR"/>
+        </w:rPr>
         <w:t>royaume du Nord</w:t>
       </w:r>
       <w:r>
+        <w:rPr>
+          <w:lang w:val="fr_FR" w:bidi="fr_FR"/>
+        </w:rPr>
         <w:t>. Le royaume du Nord est appelé « Israël ».</w:t>
       </w:r>
     </w:p>
     <w:p>
-      <w:r/>
-      <w:r>
+      <w:pPr/>
+      <w:r>
+        <w:rPr>
+          <w:lang w:val="fr_FR" w:bidi="fr_FR"/>
+        </w:rPr>
+      </w:r>
+      <w:r>
+        <w:rPr>
+          <w:lang w:val="fr_FR" w:bidi="fr_FR"/>
+        </w:rPr>
         <w:t xml:space="preserve">Pourtant, Dieu est fidèle à son alliance avec David. Il permet à la lignée de David de continuer à régner. Roboam est roi des tribus de </w:t>
       </w:r>
       <w:r>
+        <w:rPr>
+          <w:lang w:val="fr_FR" w:bidi="fr_FR"/>
+        </w:rPr>
         <w:t>Juda</w:t>
       </w:r>
       <w:r>
+        <w:rPr>
+          <w:lang w:val="fr_FR" w:bidi="fr_FR"/>
+        </w:rPr>
         <w:t xml:space="preserve"> et de </w:t>
       </w:r>
       <w:r>
+        <w:rPr>
+          <w:lang w:val="fr_FR" w:bidi="fr_FR"/>
+        </w:rPr>
         <w:t>Benjamin</w:t>
       </w:r>
       <w:r>
+        <w:rPr>
+          <w:lang w:val="fr_FR" w:bidi="fr_FR"/>
+        </w:rPr>
         <w:t xml:space="preserve">. Ces tribus deviennent le </w:t>
       </w:r>
       <w:r>
+        <w:rPr>
+          <w:lang w:val="fr_FR" w:bidi="fr_FR"/>
+        </w:rPr>
         <w:t>royaume du Sud</w:t>
       </w:r>
       <w:r>
+        <w:rPr>
+          <w:lang w:val="fr_FR" w:bidi="fr_FR"/>
+        </w:rPr>
         <w:t>. Le royaume du Sud est appelé « Juda ». Sous Roboam, le royaume du Sud n'est pas puissant et ne connaît pas la paix ni le repos.</w:t>
       </w:r>
     </w:p>
     <w:p>
-      <w:r/>
-      <w:r>
+      <w:pPr/>
+      <w:r>
+        <w:rPr>
+          <w:lang w:val="fr_FR" w:bidi="fr_FR"/>
+        </w:rPr>
+      </w:r>
+      <w:r>
+        <w:rPr>
+          <w:lang w:val="fr_FR" w:bidi="fr_FR"/>
+        </w:rPr>
         <w:t xml:space="preserve">Jéroboam est le roi du royaume du Nord. Dieu lui fait des promesses comme ses promesses à David. Jéroboam doit être fidèle à Dieu comme David. Mais Jéroboam ne croit pas </w:t>
       </w:r>
       <w:r>
+        <w:rPr>
+          <w:lang w:val="fr_FR" w:bidi="fr_FR"/>
+        </w:rPr>
         <w:t>les paroles de Dieu</w:t>
       </w:r>
       <w:r>
+        <w:rPr>
+          <w:lang w:val="fr_FR" w:bidi="fr_FR"/>
+        </w:rPr>
         <w:t xml:space="preserve">. Il croit qu'il perdra son pouvoir si les Israélites continuent d'adorer Dieu à Jérusalem. Jéroboam fait placer des statues en or à </w:t>
       </w:r>
       <w:r>
+        <w:rPr>
+          <w:lang w:val="fr_FR" w:bidi="fr_FR"/>
+        </w:rPr>
         <w:t>Béthel</w:t>
       </w:r>
       <w:r>
+        <w:rPr>
+          <w:lang w:val="fr_FR" w:bidi="fr_FR"/>
+        </w:rPr>
         <w:t xml:space="preserve"> et à </w:t>
       </w:r>
       <w:r>
+        <w:rPr>
+          <w:lang w:val="fr_FR" w:bidi="fr_FR"/>
+        </w:rPr>
         <w:t>Dan</w:t>
       </w:r>
       <w:r>
+        <w:rPr>
+          <w:lang w:val="fr_FR" w:bidi="fr_FR"/>
+        </w:rPr>
         <w:t xml:space="preserve">. Il dit que ces statues sont le vrai Dieu. Le peuple les adore. C'est la même chose que quand les Israélites ont adoré le </w:t>
       </w:r>
       <w:r>
+        <w:rPr>
+          <w:lang w:val="fr_FR" w:bidi="fr_FR"/>
+        </w:rPr>
         <w:t>veau de d'or</w:t>
       </w:r>
       <w:r>
+        <w:rPr>
+          <w:lang w:val="fr_FR" w:bidi="fr_FR"/>
+        </w:rPr>
         <w:t xml:space="preserve"> fait par </w:t>
       </w:r>
       <w:r>
+        <w:rPr>
+          <w:lang w:val="fr_FR" w:bidi="fr_FR"/>
+        </w:rPr>
         <w:t>Aaron</w:t>
       </w:r>
       <w:r>
+        <w:rPr>
+          <w:lang w:val="fr_FR" w:bidi="fr_FR"/>
+        </w:rPr>
         <w:t>.</w:t>
       </w:r>
     </w:p>
     <w:p>
-      <w:r/>
-      <w:r>
+      <w:pPr/>
+      <w:r>
+        <w:rPr>
+          <w:lang w:val="fr_FR" w:bidi="fr_FR"/>
+        </w:rPr>
+      </w:r>
+      <w:r>
+        <w:rPr>
+          <w:lang w:val="fr_FR" w:bidi="fr_FR"/>
+        </w:rPr>
         <w:t xml:space="preserve">Un homme de Juda annonce un message de Dieu contre Jéroboam et contre ses idoles. Jéroboam ne se repent pas de son péché. Il ne se tourne pas vers Dieu quand il entend ce message. Il n'arrête pas de vivre de manière mauvaise même quand Dieu guérit sa main. Plus tard, Achija prophétise le </w:t>
       </w:r>
       <w:r>
+        <w:rPr>
+          <w:lang w:val="fr_FR" w:bidi="fr_FR"/>
+        </w:rPr>
         <w:t>jugement</w:t>
       </w:r>
       <w:r>
+        <w:rPr>
+          <w:lang w:val="fr_FR" w:bidi="fr_FR"/>
+        </w:rPr>
         <w:t xml:space="preserve"> de Dieu contre Jéroboam et le royaume du Nord.</w:t>
       </w:r>
-      <w:r/>
-      <w:r/>
+      <w:r>
+        <w:rPr>
+          <w:lang w:val="fr_FR" w:bidi="fr_FR"/>
+        </w:rPr>
+      </w:r>
+      <w:r>
+        <w:rPr>
+          <w:lang w:val="fr_FR" w:bidi="fr_FR"/>
+        </w:rPr>
+      </w:r>
     </w:p>
     <w:p>
-      <w:r/>
+      <w:pPr/>
+      <w:r>
+        <w:rPr>
+          <w:lang w:val="fr_FR" w:bidi="fr_FR"/>
+        </w:rPr>
+      </w:r>
     </w:p>
     <w:p>
       <w:pPr>
         <w:pStyle w:val="Heading2"/>
       </w:pPr>
       <w:r>
+        <w:rPr>
+          <w:lang w:val="fr_FR" w:bidi="fr_FR"/>
+        </w:rPr>
         <w:t>1 Rois 15.1–22.53</w:t>
       </w:r>
-      <w:r/>
+      <w:r>
+        <w:rPr>
+          <w:lang w:val="fr_FR" w:bidi="fr_FR"/>
+        </w:rPr>
+      </w:r>
     </w:p>
     <w:p>
-      <w:r/>
-      <w:r>
+      <w:pPr/>
+      <w:r>
+        <w:rPr>
+          <w:lang w:val="fr_FR" w:bidi="fr_FR"/>
+        </w:rPr>
+      </w:r>
+      <w:r>
+        <w:rPr>
+          <w:lang w:val="fr_FR" w:bidi="fr_FR"/>
+        </w:rPr>
         <w:t xml:space="preserve">Tous les rois du royaume du Sud sont comparés à David. </w:t>
       </w:r>
       <w:r>
+        <w:rPr>
+          <w:lang w:val="fr_FR" w:bidi="fr_FR"/>
+        </w:rPr>
         <w:t>Abijam</w:t>
       </w:r>
       <w:r>
+        <w:rPr>
+          <w:lang w:val="fr_FR" w:bidi="fr_FR"/>
+        </w:rPr>
         <w:t xml:space="preserve"> n'obéit pas à Dieu comme David. Mais </w:t>
       </w:r>
       <w:r>
+        <w:rPr>
+          <w:lang w:val="fr_FR" w:bidi="fr_FR"/>
+        </w:rPr>
         <w:t>Asa</w:t>
       </w:r>
       <w:r>
+        <w:rPr>
+          <w:lang w:val="fr_FR" w:bidi="fr_FR"/>
+        </w:rPr>
         <w:t xml:space="preserve"> et </w:t>
       </w:r>
       <w:r>
+        <w:rPr>
+          <w:lang w:val="fr_FR" w:bidi="fr_FR"/>
+        </w:rPr>
         <w:t>Josaphat</w:t>
       </w:r>
       <w:r>
+        <w:rPr>
+          <w:lang w:val="fr_FR" w:bidi="fr_FR"/>
+        </w:rPr>
         <w:t xml:space="preserve"> obéissent à Dieu. Ils s'assurent que le peuple n'adore que Dieu.</w:t>
       </w:r>
     </w:p>
     <w:p>
-      <w:r/>
-      <w:r>
+      <w:pPr/>
+      <w:r>
+        <w:rPr>
+          <w:lang w:val="fr_FR" w:bidi="fr_FR"/>
+        </w:rPr>
+      </w:r>
+      <w:r>
+        <w:rPr>
+          <w:lang w:val="fr_FR" w:bidi="fr_FR"/>
+        </w:rPr>
         <w:t xml:space="preserve">Tous les rois du royaume du Nord sont comparés à Jéroboam. Nadab, Baescha, Éla, Zimri, Omri, </w:t>
       </w:r>
       <w:r>
+        <w:rPr>
+          <w:lang w:val="fr_FR" w:bidi="fr_FR"/>
+        </w:rPr>
         <w:t>Achab</w:t>
       </w:r>
       <w:r>
+        <w:rPr>
+          <w:lang w:val="fr_FR" w:bidi="fr_FR"/>
+        </w:rPr>
         <w:t xml:space="preserve"> et Achazia adorent de faux dieux comme Jéroboam. Achab fait plus de choses mauvaises que Jéroboam. Achab conclut un traité de paix avec le roi de </w:t>
       </w:r>
       <w:r>
+        <w:rPr>
+          <w:lang w:val="fr_FR" w:bidi="fr_FR"/>
+        </w:rPr>
         <w:t>Syrie</w:t>
       </w:r>
       <w:r>
+        <w:rPr>
+          <w:lang w:val="fr_FR" w:bidi="fr_FR"/>
+        </w:rPr>
         <w:t xml:space="preserve">. Pourtant, Dieu avait ordonné la mort de ce roi. Il devait lui être </w:t>
       </w:r>
       <w:r>
+        <w:rPr>
+          <w:lang w:val="fr_FR" w:bidi="fr_FR"/>
+        </w:rPr>
         <w:t xml:space="preserve">dévoué </w:t>
       </w:r>
       <w:r>
+        <w:rPr>
+          <w:lang w:val="fr_FR" w:bidi="fr_FR"/>
+        </w:rPr>
         <w:t>par interdit.</w:t>
       </w:r>
     </w:p>
     <w:p>
-      <w:r/>
-      <w:r>
+      <w:pPr/>
+      <w:r>
+        <w:rPr>
+          <w:lang w:val="fr_FR" w:bidi="fr_FR"/>
+        </w:rPr>
+      </w:r>
+      <w:r>
+        <w:rPr>
+          <w:lang w:val="fr_FR" w:bidi="fr_FR"/>
+        </w:rPr>
         <w:t xml:space="preserve">Achab et </w:t>
       </w:r>
       <w:r>
+        <w:rPr>
+          <w:lang w:val="fr_FR" w:bidi="fr_FR"/>
+        </w:rPr>
         <w:t>Jézabel</w:t>
       </w:r>
       <w:r>
+        <w:rPr>
+          <w:lang w:val="fr_FR" w:bidi="fr_FR"/>
+        </w:rPr>
         <w:t xml:space="preserve"> font </w:t>
       </w:r>
       <w:r>
+        <w:rPr>
+          <w:lang w:val="fr_FR" w:bidi="fr_FR"/>
+        </w:rPr>
         <w:t>assassiner</w:t>
       </w:r>
       <w:r>
+        <w:rPr>
+          <w:lang w:val="fr_FR" w:bidi="fr_FR"/>
+        </w:rPr>
         <w:t xml:space="preserve"> Naboth pour voler ses terres. Jézabel tue aussi de nombreux prophètes qui sont fidèles à Dieu. Pourtant, Dieu continue à envoyer des messages à Achab par des prophètes. Encore et encore, Dieu montre à Achab qu'il est le seul et unique Dieu. Il lui montre cela quand il envoie du feu sur l'</w:t>
       </w:r>
       <w:r>
+        <w:rPr>
+          <w:lang w:val="fr_FR" w:bidi="fr_FR"/>
+        </w:rPr>
         <w:t>autel</w:t>
       </w:r>
       <w:r>
+        <w:rPr>
+          <w:lang w:val="fr_FR" w:bidi="fr_FR"/>
+        </w:rPr>
         <w:t xml:space="preserve"> du mont Carmel. Il lui montre aussi cela quand il donne la victoire à l'armée d'Achab contre l'armée de Syrie. Mais Achab ne se tourne pas vers Dieu après toutes ces choses. Il s'humilie devant Dieu seulement quand </w:t>
       </w:r>
       <w:r>
+        <w:rPr>
+          <w:lang w:val="fr_FR" w:bidi="fr_FR"/>
+        </w:rPr>
         <w:t>Élie</w:t>
       </w:r>
       <w:r>
+        <w:rPr>
+          <w:lang w:val="fr_FR" w:bidi="fr_FR"/>
+        </w:rPr>
         <w:t xml:space="preserve"> annonce le jugement de Dieu contre lui.</w:t>
       </w:r>
     </w:p>
     <w:p>
-      <w:r/>
-      <w:r>
+      <w:pPr/>
+      <w:r>
+        <w:rPr>
+          <w:lang w:val="fr_FR" w:bidi="fr_FR"/>
+        </w:rPr>
+      </w:r>
+      <w:r>
+        <w:rPr>
+          <w:lang w:val="fr_FR" w:bidi="fr_FR"/>
+        </w:rPr>
         <w:t xml:space="preserve">Dieu protège Élie d'Achab et de Jézabel pendant de nombreuses années. Dieu utilise des corbeaux, une veuve et un </w:t>
       </w:r>
       <w:r>
+        <w:rPr>
+          <w:lang w:val="fr_FR" w:bidi="fr_FR"/>
+        </w:rPr>
         <w:t>ange</w:t>
       </w:r>
       <w:r>
+        <w:rPr>
+          <w:lang w:val="fr_FR" w:bidi="fr_FR"/>
+        </w:rPr>
         <w:t xml:space="preserve"> pour donner de la nourriture à Élie. Dieu répond à ses prières par des </w:t>
       </w:r>
       <w:r>
+        <w:rPr>
+          <w:lang w:val="fr_FR" w:bidi="fr_FR"/>
+        </w:rPr>
         <w:t>miracles</w:t>
       </w:r>
       <w:r>
+        <w:rPr>
+          <w:lang w:val="fr_FR" w:bidi="fr_FR"/>
+        </w:rPr>
         <w:t xml:space="preserve">. Un de ces miracles est de redonner la vie au fils de la veuve qui était mort. Dieu fait également un miracle sur le mont Carmel pour montrer que </w:t>
       </w:r>
       <w:r>
+        <w:rPr>
+          <w:lang w:val="fr_FR" w:bidi="fr_FR"/>
+        </w:rPr>
         <w:t>Baal</w:t>
       </w:r>
       <w:r>
+        <w:rPr>
+          <w:lang w:val="fr_FR" w:bidi="fr_FR"/>
+        </w:rPr>
         <w:t xml:space="preserve"> est un faux dieu. Dieu passe devant Élie sur le mont Horeb. Cela veut dire que Dieu se fait connaître à Élie d'une manière spéciale. Le mont Horeb est un autre nom pour le mont Sinaï. Dieu était passé devant </w:t>
       </w:r>
       <w:r>
+        <w:rPr>
+          <w:lang w:val="fr_FR" w:bidi="fr_FR"/>
+        </w:rPr>
         <w:t>Moïse</w:t>
       </w:r>
       <w:r>
+        <w:rPr>
+          <w:lang w:val="fr_FR" w:bidi="fr_FR"/>
+        </w:rPr>
         <w:t xml:space="preserve"> sur le mont Sinaï de nombreuses années avant cela (Exode 33.21 – 34.7).</w:t>
       </w:r>
     </w:p>
     <w:p>
-      <w:r/>
-      <w:r>
+      <w:pPr/>
+      <w:r>
+        <w:rPr>
+          <w:lang w:val="fr_FR" w:bidi="fr_FR"/>
+        </w:rPr>
+      </w:r>
+      <w:r>
+        <w:rPr>
+          <w:lang w:val="fr_FR" w:bidi="fr_FR"/>
+        </w:rPr>
         <w:t xml:space="preserve">Élie et Moïse sont tous deux des prophètes avec une relation très forte avec Dieu. Élie se sent désespéré et seul. C'est parce qu'il pense être le seul Israélite à rester fidèle à Dieu. Il réconforte Élie en lui disant que plusieurs milliers d'Israélites adorent encore Dieu. Il lui donne aussi </w:t>
       </w:r>
       <w:r>
+        <w:rPr>
+          <w:lang w:val="fr_FR" w:bidi="fr_FR"/>
+        </w:rPr>
         <w:t>Élisée</w:t>
       </w:r>
       <w:r>
+        <w:rPr>
+          <w:lang w:val="fr_FR" w:bidi="fr_FR"/>
+        </w:rPr>
         <w:t xml:space="preserve"> comme aide.</w:t>
       </w:r>
-      <w:r/>
-      <w:r/>
+      <w:r>
+        <w:rPr>
+          <w:lang w:val="fr_FR" w:bidi="fr_FR"/>
+        </w:rPr>
+      </w:r>
+      <w:r>
+        <w:rPr>
+          <w:lang w:val="fr_FR" w:bidi="fr_FR"/>
+        </w:rPr>
+      </w:r>
     </w:p>
     <w:sectPr>
       <w:footnotePr>
@@ -2789,7 +3741,7 @@
     <w:rPrDefault>
       <w:rPr>
         <w:rFonts w:ascii="Times New Roman" w:eastAsia="Times New Roman" w:hAnsi="Times New Roman" w:cs="Times New Roman"/>
-        <w:lang w:val="en-US" w:eastAsia="en-US" w:bidi="ar-SA"/>
+        <w:lang w:val="fr_FR" w:eastAsia="en-US" w:bidi="ar-SA"/>
       </w:rPr>
     </w:rPrDefault>
     <w:pPrDefault/>
